--- a/TEMP/input/p158v_JWG_JBC+_MHS+/tcn_p158v.docx
+++ b/TEMP/input/p158v_JWG_JBC+_MHS+/tcn_p158v.docx
@@ -428,7 +428,41 @@
           <w:color w:val="000000"/>
           <w:rtl w:val="0"/>
         </w:rPr>
-        <w:t xml:space="preserve">à destrempe n'ont point de tenue. Pour </w:t>
+        <w:t xml:space="preserve">à </w:t>
+      </w:r>
+      <w:r>
+        <w:rPr>
+          <w:rFonts w:ascii="Courier New" w:cs="Courier New" w:eastAsia="Courier New" w:hAnsi="Courier New"/>
+          <w:color w:val="0000ff"/>
+          <w:sz w:val="18"/>
+          <w:szCs w:val="18"/>
+          <w:rtl w:val="0"/>
+        </w:rPr>
+        <w:t xml:space="preserve">&lt;m&gt;</w:t>
+      </w:r>
+      <w:r>
+        <w:rPr>
+          <w:color w:val="000000"/>
+          <w:rtl w:val="0"/>
+        </w:rPr>
+        <w:t xml:space="preserve">destrempe</w:t>
+      </w:r>
+      <w:r>
+        <w:rPr>
+          <w:rFonts w:ascii="Courier New" w:cs="Courier New" w:eastAsia="Courier New" w:hAnsi="Courier New"/>
+          <w:color w:val="0000ff"/>
+          <w:sz w:val="18"/>
+          <w:szCs w:val="18"/>
+          <w:rtl w:val="0"/>
+        </w:rPr>
+        <w:t xml:space="preserve">&lt;/m&gt;</w:t>
+      </w:r>
+      <w:r>
+        <w:rPr>
+          <w:color w:val="000000"/>
+          <w:rtl w:val="0"/>
+        </w:rPr>
+        <w:t xml:space="preserve"> n'ont point de tenue. Pour </w:t>
       </w:r>
       <w:r>
         <w:rPr>
@@ -518,7 +552,7 @@
           <w:color w:val="000000"/>
           <w:rtl w:val="0"/>
         </w:rPr>
-        <w:t xml:space="preserve">minium</w:t>
+        <w:t xml:space="preserve">minium peu broyé</w:t>
       </w:r>
       <w:r>
         <w:rPr>
@@ -535,7 +569,7 @@
           <w:color w:val="000000"/>
           <w:rtl w:val="0"/>
         </w:rPr>
-        <w:t xml:space="preserve"> peu broyé pour aulcuns, &amp;</w:t>
+        <w:t xml:space="preserve"> pour aulcuns, &amp;</w:t>
       </w:r>
       <w:r>
         <w:rPr>
@@ -1007,17 +1041,34 @@
           <w:color w:val="000000"/>
           <w:rtl w:val="0"/>
         </w:rPr>
-        <w:t xml:space="preserve">de noyau de pescher</w:t>
-      </w:r>
-      <w:r>
-        <w:rPr>
-          <w:rFonts w:ascii="Courier New" w:cs="Courier New" w:eastAsia="Courier New" w:hAnsi="Courier New"/>
-          <w:color w:val="0000ff"/>
-          <w:sz w:val="18"/>
-          <w:szCs w:val="18"/>
-          <w:rtl w:val="0"/>
-        </w:rPr>
-        <w:t xml:space="preserve">&lt;/m&gt;</w:t>
+        <w:t xml:space="preserve">de noyau de </w:t>
+      </w:r>
+      <w:r>
+        <w:rPr>
+          <w:rFonts w:ascii="Courier New" w:cs="Courier New" w:eastAsia="Courier New" w:hAnsi="Courier New"/>
+          <w:color w:val="0000ff"/>
+          <w:sz w:val="18"/>
+          <w:szCs w:val="18"/>
+          <w:rtl w:val="0"/>
+        </w:rPr>
+        <w:t xml:space="preserve">&lt;pa&gt;</w:t>
+      </w:r>
+      <w:r>
+        <w:rPr>
+          <w:color w:val="000000"/>
+          <w:rtl w:val="0"/>
+        </w:rPr>
+        <w:t xml:space="preserve">pescher</w:t>
+      </w:r>
+      <w:r>
+        <w:rPr>
+          <w:rFonts w:ascii="Courier New" w:cs="Courier New" w:eastAsia="Courier New" w:hAnsi="Courier New"/>
+          <w:color w:val="0000ff"/>
+          <w:sz w:val="18"/>
+          <w:szCs w:val="18"/>
+          <w:rtl w:val="0"/>
+        </w:rPr>
+        <w:t xml:space="preserve">&lt;/pa&gt;&lt;/m&gt;</w:t>
       </w:r>
       <w:r>
         <w:rPr>
@@ -1147,7 +1198,153 @@
           <w:color w:val="000000"/>
           <w:rtl w:val="0"/>
         </w:rPr>
-        <w:t xml:space="preserve">os de pied de bœuf</w:t>
+        <w:t xml:space="preserve">os de pied de </w:t>
+      </w:r>
+      <w:r>
+        <w:rPr>
+          <w:rFonts w:ascii="Courier New" w:cs="Courier New" w:eastAsia="Courier New" w:hAnsi="Courier New"/>
+          <w:color w:val="0000ff"/>
+          <w:sz w:val="18"/>
+          <w:szCs w:val="18"/>
+          <w:rtl w:val="0"/>
+        </w:rPr>
+        <w:t xml:space="preserve">&lt;al&gt;</w:t>
+      </w:r>
+      <w:r>
+        <w:rPr>
+          <w:color w:val="000000"/>
+          <w:rtl w:val="0"/>
+        </w:rPr>
+        <w:t xml:space="preserve">bœuf</w:t>
+      </w:r>
+      <w:r>
+        <w:rPr>
+          <w:rFonts w:ascii="Courier New" w:cs="Courier New" w:eastAsia="Courier New" w:hAnsi="Courier New"/>
+          <w:color w:val="0000ff"/>
+          <w:sz w:val="18"/>
+          <w:szCs w:val="18"/>
+          <w:rtl w:val="0"/>
+        </w:rPr>
+        <w:t xml:space="preserve">&lt;/al&gt;&lt;/m&gt;</w:t>
+      </w:r>
+      <w:r>
+        <w:rPr>
+          <w:color w:val="000000"/>
+          <w:rtl w:val="0"/>
+        </w:rPr>
+        <w:t xml:space="preserve"> faict bleuastre.</w:t>
+      </w:r>
+      <w:r>
+        <w:rPr>
+          <w:rFonts w:ascii="Courier New" w:cs="Courier New" w:eastAsia="Courier New" w:hAnsi="Courier New"/>
+          <w:color w:val="a9a9a9"/>
+          <w:sz w:val="18"/>
+          <w:szCs w:val="18"/>
+          <w:rtl w:val="0"/>
+        </w:rPr>
+        <w:t xml:space="preserve">&lt;lb/&gt;</w:t>
+      </w:r>
+      <w:r>
+        <w:rPr>
+          <w:rtl w:val="0"/>
+        </w:rPr>
+      </w:r>
+    </w:p>
+    <w:p>
+      <w:pPr>
+        <w:widowControl w:val="0"/>
+        <w:pBdr>
+          <w:top w:space="0" w:sz="0" w:val="nil"/>
+          <w:left w:space="0" w:sz="0" w:val="nil"/>
+          <w:bottom w:space="0" w:sz="0" w:val="nil"/>
+          <w:right w:space="0" w:sz="0" w:val="nil"/>
+          <w:between w:space="0" w:sz="0" w:val="nil"/>
+        </w:pBdr>
+        <w:shd w:fill="auto" w:val="clear"/>
+        <w:contextualSpacing w:val="0"/>
+        <w:rPr>
+          <w:color w:val="000000"/>
+        </w:rPr>
+      </w:pPr>
+      <w:r>
+        <w:rPr>
+          <w:color w:val="000000"/>
+          <w:rtl w:val="0"/>
+        </w:rPr>
+        <w:t xml:space="preserve">Et ainsy, par jugement &amp;</w:t>
+      </w:r>
+      <w:r>
+        <w:rPr>
+          <w:rFonts w:ascii="Courier New" w:cs="Courier New" w:eastAsia="Courier New" w:hAnsi="Courier New"/>
+          <w:color w:val="a9a9a9"/>
+          <w:sz w:val="18"/>
+          <w:szCs w:val="18"/>
+          <w:rtl w:val="0"/>
+        </w:rPr>
+        <w:t xml:space="preserve">amp;</w:t>
+      </w:r>
+      <w:r>
+        <w:rPr>
+          <w:color w:val="000000"/>
+          <w:rtl w:val="0"/>
+        </w:rPr>
+        <w:t xml:space="preserve"> discretion, mects la couleur</w:t>
+      </w:r>
+      <w:r>
+        <w:rPr>
+          <w:rFonts w:ascii="Courier New" w:cs="Courier New" w:eastAsia="Courier New" w:hAnsi="Courier New"/>
+          <w:color w:val="a9a9a9"/>
+          <w:sz w:val="18"/>
+          <w:szCs w:val="18"/>
+          <w:rtl w:val="0"/>
+        </w:rPr>
+        <w:t xml:space="preserve">&lt;lb/&gt;</w:t>
+      </w:r>
+      <w:r>
+        <w:rPr>
+          <w:rtl w:val="0"/>
+        </w:rPr>
+      </w:r>
+    </w:p>
+    <w:p>
+      <w:pPr>
+        <w:widowControl w:val="0"/>
+        <w:pBdr>
+          <w:top w:space="0" w:sz="0" w:val="nil"/>
+          <w:left w:space="0" w:sz="0" w:val="nil"/>
+          <w:bottom w:space="0" w:sz="0" w:val="nil"/>
+          <w:right w:space="0" w:sz="0" w:val="nil"/>
+          <w:between w:space="0" w:sz="0" w:val="nil"/>
+        </w:pBdr>
+        <w:shd w:fill="auto" w:val="clear"/>
+        <w:contextualSpacing w:val="0"/>
+        <w:rPr>
+          <w:color w:val="000000"/>
+        </w:rPr>
+      </w:pPr>
+      <w:r>
+        <w:rPr>
+          <w:color w:val="000000"/>
+          <w:rtl w:val="0"/>
+        </w:rPr>
+        <w:t xml:space="preserve">sur la </w:t>
+      </w:r>
+      <w:r>
+        <w:rPr>
+          <w:rFonts w:ascii="Courier New" w:cs="Courier New" w:eastAsia="Courier New" w:hAnsi="Courier New"/>
+          <w:color w:val="0000ff"/>
+          <w:sz w:val="18"/>
+          <w:szCs w:val="18"/>
+          <w:rtl w:val="0"/>
+        </w:rPr>
+        <w:t xml:space="preserve">&lt;m&gt;</w:t>
+      </w:r>
+      <w:r>
+        <w:rPr>
+          <w:color w:val="000000"/>
+          <w:rtl w:val="0"/>
+        </w:rPr>
+        <w:t xml:space="preserve">fleur ou foeille naturelle</w:t>
       </w:r>
       <w:r>
         <w:rPr>
@@ -1164,102 +1361,7 @@
           <w:color w:val="000000"/>
           <w:rtl w:val="0"/>
         </w:rPr>
-        <w:t xml:space="preserve"> faict bleuastre.</w:t>
-      </w:r>
-      <w:r>
-        <w:rPr>
-          <w:rFonts w:ascii="Courier New" w:cs="Courier New" w:eastAsia="Courier New" w:hAnsi="Courier New"/>
-          <w:color w:val="a9a9a9"/>
-          <w:sz w:val="18"/>
-          <w:szCs w:val="18"/>
-          <w:rtl w:val="0"/>
-        </w:rPr>
-        <w:t xml:space="preserve">&lt;lb/&gt;</w:t>
-      </w:r>
-      <w:r>
-        <w:rPr>
-          <w:rtl w:val="0"/>
-        </w:rPr>
-      </w:r>
-    </w:p>
-    <w:p>
-      <w:pPr>
-        <w:widowControl w:val="0"/>
-        <w:pBdr>
-          <w:top w:space="0" w:sz="0" w:val="nil"/>
-          <w:left w:space="0" w:sz="0" w:val="nil"/>
-          <w:bottom w:space="0" w:sz="0" w:val="nil"/>
-          <w:right w:space="0" w:sz="0" w:val="nil"/>
-          <w:between w:space="0" w:sz="0" w:val="nil"/>
-        </w:pBdr>
-        <w:shd w:fill="auto" w:val="clear"/>
-        <w:contextualSpacing w:val="0"/>
-        <w:rPr>
-          <w:color w:val="000000"/>
-        </w:rPr>
-      </w:pPr>
-      <w:r>
-        <w:rPr>
-          <w:color w:val="000000"/>
-          <w:rtl w:val="0"/>
-        </w:rPr>
-        <w:t xml:space="preserve">Et ainsy, par jugement &amp;</w:t>
-      </w:r>
-      <w:r>
-        <w:rPr>
-          <w:rFonts w:ascii="Courier New" w:cs="Courier New" w:eastAsia="Courier New" w:hAnsi="Courier New"/>
-          <w:color w:val="a9a9a9"/>
-          <w:sz w:val="18"/>
-          <w:szCs w:val="18"/>
-          <w:rtl w:val="0"/>
-        </w:rPr>
-        <w:t xml:space="preserve">amp;</w:t>
-      </w:r>
-      <w:r>
-        <w:rPr>
-          <w:color w:val="000000"/>
-          <w:rtl w:val="0"/>
-        </w:rPr>
-        <w:t xml:space="preserve"> discretion, mects la couleur</w:t>
-      </w:r>
-      <w:r>
-        <w:rPr>
-          <w:rFonts w:ascii="Courier New" w:cs="Courier New" w:eastAsia="Courier New" w:hAnsi="Courier New"/>
-          <w:color w:val="a9a9a9"/>
-          <w:sz w:val="18"/>
-          <w:szCs w:val="18"/>
-          <w:rtl w:val="0"/>
-        </w:rPr>
-        <w:t xml:space="preserve">&lt;lb/&gt;</w:t>
-      </w:r>
-      <w:r>
-        <w:rPr>
-          <w:rtl w:val="0"/>
-        </w:rPr>
-      </w:r>
-    </w:p>
-    <w:p>
-      <w:pPr>
-        <w:widowControl w:val="0"/>
-        <w:pBdr>
-          <w:top w:space="0" w:sz="0" w:val="nil"/>
-          <w:left w:space="0" w:sz="0" w:val="nil"/>
-          <w:bottom w:space="0" w:sz="0" w:val="nil"/>
-          <w:right w:space="0" w:sz="0" w:val="nil"/>
-          <w:between w:space="0" w:sz="0" w:val="nil"/>
-        </w:pBdr>
-        <w:shd w:fill="auto" w:val="clear"/>
-        <w:contextualSpacing w:val="0"/>
-        <w:rPr>
-          <w:color w:val="000000"/>
-        </w:rPr>
-      </w:pPr>
-      <w:r>
-        <w:rPr>
-          <w:color w:val="000000"/>
-          <w:rtl w:val="0"/>
-        </w:rPr>
-        <w:t xml:space="preserve">sur la fleur ou foeille naturelle pour voyr</w:t>
+        <w:t xml:space="preserve"> pour voyr</w:t>
       </w:r>
       <w:r>
         <w:rPr>

--- a/TEMP/input/p158v_JWG_JBC+_MHS+/tcn_p158v.docx
+++ b/TEMP/input/p158v_JWG_JBC+_MHS+/tcn_p158v.docx
@@ -3864,36 +3864,14 @@
     <w:rPrDefault>
       <w:rPr>
         <w:rFonts w:ascii="Arial" w:cs="Arial" w:eastAsia="Arial" w:hAnsi="Arial"/>
-        <w:b w:val="0"/>
-        <w:i w:val="0"/>
-        <w:smallCaps w:val="0"/>
-        <w:strike w:val="0"/>
-        <w:color w:val="000000"/>
         <w:sz w:val="22"/>
         <w:szCs w:val="22"/>
-        <w:u w:val="none"/>
-        <w:shd w:fill="auto" w:val="clear"/>
-        <w:vertAlign w:val="baseline"/>
         <w:lang w:val="en"/>
       </w:rPr>
     </w:rPrDefault>
     <w:pPrDefault>
       <w:pPr>
-        <w:keepNext w:val="0"/>
-        <w:keepLines w:val="0"/>
-        <w:widowControl w:val="1"/>
-        <w:pBdr>
-          <w:top w:space="0" w:sz="0" w:val="nil"/>
-          <w:left w:space="0" w:sz="0" w:val="nil"/>
-          <w:bottom w:space="0" w:sz="0" w:val="nil"/>
-          <w:right w:space="0" w:sz="0" w:val="nil"/>
-          <w:between w:space="0" w:sz="0" w:val="nil"/>
-        </w:pBdr>
-        <w:shd w:fill="auto" w:val="clear"/>
-        <w:spacing w:after="0" w:before="0" w:line="276" w:lineRule="auto"/>
-        <w:ind w:left="0" w:right="0" w:firstLine="0"/>
-        <w:contextualSpacing w:val="0"/>
-        <w:jc w:val="left"/>
+        <w:spacing w:line="276" w:lineRule="auto"/>
       </w:pPr>
     </w:pPrDefault>
   </w:docDefaults>

--- a/TEMP/input/p158v_JWG_JBC+_MHS+/tcn_p158v.docx
+++ b/TEMP/input/p158v_JWG_JBC+_MHS+/tcn_p158v.docx
@@ -188,24 +188,7 @@
           <w:szCs w:val="18"/>
           <w:rtl w:val="0"/>
         </w:rPr>
-        <w:t xml:space="preserve">&lt;id&gt;</w:t>
-      </w:r>
-      <w:r>
-        <w:rPr>
-          <w:color w:val="000000"/>
-          <w:rtl w:val="0"/>
-        </w:rPr>
-        <w:t xml:space="preserve">p158v_1</w:t>
-      </w:r>
-      <w:r>
-        <w:rPr>
-          <w:rFonts w:ascii="Courier New" w:cs="Courier New" w:eastAsia="Courier New" w:hAnsi="Courier New"/>
-          <w:color w:val="7f6000"/>
-          <w:sz w:val="18"/>
-          <w:szCs w:val="18"/>
-          <w:rtl w:val="0"/>
-        </w:rPr>
-        <w:t xml:space="preserve">&lt;/id&gt;</w:t>
+        <w:t xml:space="preserve">&lt;id&gt;p158v_1&lt;/id&gt;</w:t>
       </w:r>
       <w:r>
         <w:rPr>
@@ -1591,24 +1574,7 @@
           <w:szCs w:val="18"/>
           <w:rtl w:val="0"/>
         </w:rPr>
-        <w:t xml:space="preserve">&lt;id&gt;</w:t>
-      </w:r>
-      <w:r>
-        <w:rPr>
-          <w:color w:val="000000"/>
-          <w:rtl w:val="0"/>
-        </w:rPr>
-        <w:t xml:space="preserve">p158v_2</w:t>
-      </w:r>
-      <w:r>
-        <w:rPr>
-          <w:rFonts w:ascii="Courier New" w:cs="Courier New" w:eastAsia="Courier New" w:hAnsi="Courier New"/>
-          <w:color w:val="7f6000"/>
-          <w:sz w:val="18"/>
-          <w:szCs w:val="18"/>
-          <w:rtl w:val="0"/>
-        </w:rPr>
-        <w:t xml:space="preserve">&lt;/id&gt;</w:t>
+        <w:t xml:space="preserve">&lt;id&gt;p158v_2&lt;/id&gt;</w:t>
       </w:r>
       <w:r>
         <w:rPr>
@@ -2033,24 +1999,7 @@
           <w:szCs w:val="18"/>
           <w:rtl w:val="0"/>
         </w:rPr>
-        <w:t xml:space="preserve">&lt;id&gt;</w:t>
-      </w:r>
-      <w:r>
-        <w:rPr>
-          <w:color w:val="000000"/>
-          <w:rtl w:val="0"/>
-        </w:rPr>
-        <w:t xml:space="preserve">p158v_3</w:t>
-      </w:r>
-      <w:r>
-        <w:rPr>
-          <w:rFonts w:ascii="Courier New" w:cs="Courier New" w:eastAsia="Courier New" w:hAnsi="Courier New"/>
-          <w:color w:val="7f6000"/>
-          <w:sz w:val="18"/>
-          <w:szCs w:val="18"/>
-          <w:rtl w:val="0"/>
-        </w:rPr>
-        <w:t xml:space="preserve">&lt;/id&gt;</w:t>
+        <w:t xml:space="preserve">&lt;id&gt;p158v_3&lt;/id&gt;</w:t>
       </w:r>
       <w:r>
         <w:rPr>
@@ -2862,24 +2811,7 @@
           <w:szCs w:val="18"/>
           <w:rtl w:val="0"/>
         </w:rPr>
-        <w:t xml:space="preserve">&lt;id&gt;</w:t>
-      </w:r>
-      <w:r>
-        <w:rPr>
-          <w:color w:val="000000"/>
-          <w:rtl w:val="0"/>
-        </w:rPr>
-        <w:t xml:space="preserve">p158v_4</w:t>
-      </w:r>
-      <w:r>
-        <w:rPr>
-          <w:rFonts w:ascii="Courier New" w:cs="Courier New" w:eastAsia="Courier New" w:hAnsi="Courier New"/>
-          <w:color w:val="7f6000"/>
-          <w:sz w:val="18"/>
-          <w:szCs w:val="18"/>
-          <w:rtl w:val="0"/>
-        </w:rPr>
-        <w:t xml:space="preserve">&lt;/id&gt;</w:t>
+        <w:t xml:space="preserve">&lt;id&gt;p158v_4&lt;/id&gt;</w:t>
       </w:r>
       <w:r>
         <w:rPr>

--- a/TEMP/input/p158v_JWG_JBC+_MHS+/tcn_p158v.docx
+++ b/TEMP/input/p158v_JWG_JBC+_MHS+/tcn_p158v.docx
@@ -3163,7 +3163,20 @@
           <w:color w:val="000000"/>
           <w:rtl w:val="0"/>
         </w:rPr>
-        <w:t xml:space="preserve">fayre des souspirails au gect, ou communem</w:t>
+        <w:t xml:space="preserve">fayre des souspirails au gect, o</w:t>
+      </w:r>
+      <w:r>
+        <w:rPr>
+          <w:rtl w:val="0"/>
+        </w:rPr>
+        <w:t xml:space="preserve">ù</w:t>
+      </w:r>
+      <w:r>
+        <w:rPr>
+          <w:color w:val="000000"/>
+          <w:rtl w:val="0"/>
+        </w:rPr>
+        <w:t xml:space="preserve"> communem</w:t>
       </w:r>
       <w:r>
         <w:rPr>

--- a/TEMP/input/p158v_JWG_JBC+_MHS+/tcn_p158v.docx
+++ b/TEMP/input/p158v_JWG_JBC+_MHS+/tcn_p158v.docx
@@ -3792,7 +3792,7 @@
     </w:p>
     <w:sectPr>
       <w:pgSz w:h="15840" w:w="12240"/>
-      <w:pgMar w:bottom="1440" w:top="1440" w:left="1440" w:right="1440" w:header="0"/>
+      <w:pgMar w:bottom="1440" w:top="1440" w:left="1440" w:right="1440" w:header="0" w:footer="720"/>
       <w:pgNumType w:start="1"/>
     </w:sectPr>
   </w:body>

--- a/TEMP/input/p158v_JWG_JBC+_MHS+/tcn_p158v.docx
+++ b/TEMP/input/p158v_JWG_JBC+_MHS+/tcn_p158v.docx
@@ -2050,17 +2050,34 @@
           <w:color w:val="000000"/>
           <w:rtl w:val="0"/>
         </w:rPr>
-        <w:t xml:space="preserve">Fumée de chandelle</w:t>
-      </w:r>
-      <w:r>
-        <w:rPr>
-          <w:rFonts w:ascii="Courier New" w:cs="Courier New" w:eastAsia="Courier New" w:hAnsi="Courier New"/>
-          <w:color w:val="0000ff"/>
-          <w:sz w:val="18"/>
-          <w:szCs w:val="18"/>
-          <w:rtl w:val="0"/>
-        </w:rPr>
-        <w:t xml:space="preserve">&lt;/m&gt;</w:t>
+        <w:t xml:space="preserve">Fumée de </w:t>
+      </w:r>
+      <w:r>
+        <w:rPr>
+          <w:rFonts w:ascii="Courier New" w:cs="Courier New" w:eastAsia="Courier New" w:hAnsi="Courier New"/>
+          <w:color w:val="0000ff"/>
+          <w:sz w:val="18"/>
+          <w:szCs w:val="18"/>
+          <w:rtl w:val="0"/>
+        </w:rPr>
+        <w:t xml:space="preserve">&lt;tl&gt;</w:t>
+      </w:r>
+      <w:r>
+        <w:rPr>
+          <w:color w:val="000000"/>
+          <w:rtl w:val="0"/>
+        </w:rPr>
+        <w:t xml:space="preserve">chandelle</w:t>
+      </w:r>
+      <w:r>
+        <w:rPr>
+          <w:rFonts w:ascii="Courier New" w:cs="Courier New" w:eastAsia="Courier New" w:hAnsi="Courier New"/>
+          <w:color w:val="0000ff"/>
+          <w:sz w:val="18"/>
+          <w:szCs w:val="18"/>
+          <w:rtl w:val="0"/>
+        </w:rPr>
+        <w:t xml:space="preserve">&lt;/tl&gt;&lt;/m&gt;</w:t>
       </w:r>
       <w:r>
         <w:rPr>
@@ -2279,7 +2296,7 @@
           <w:color w:val="000000"/>
           <w:rtl w:val="0"/>
         </w:rPr>
-        <w:t xml:space="preserve">moules de noyau</w:t>
+        <w:t xml:space="preserve">moules</w:t>
       </w:r>
       <w:r>
         <w:rPr>
@@ -2296,7 +2313,7 @@
           <w:color w:val="000000"/>
           <w:rtl w:val="0"/>
         </w:rPr>
-        <w:t xml:space="preserve"> pour</w:t>
+        <w:t xml:space="preserve"> de noyau pour</w:t>
       </w:r>
       <w:r>
         <w:rPr>
@@ -3056,7 +3073,41 @@
           <w:color w:val="000000"/>
           <w:rtl w:val="0"/>
         </w:rPr>
-        <w:t xml:space="preserve">gect aye la moictié de son espesseur. Mays si elle</w:t>
+        <w:t xml:space="preserve">gect aye la </w:t>
+      </w:r>
+      <w:r>
+        <w:rPr>
+          <w:rFonts w:ascii="Courier New" w:cs="Courier New" w:eastAsia="Courier New" w:hAnsi="Courier New"/>
+          <w:color w:val="0000ff"/>
+          <w:sz w:val="18"/>
+          <w:szCs w:val="18"/>
+          <w:rtl w:val="0"/>
+        </w:rPr>
+        <w:t xml:space="preserve">&lt;ms&gt;</w:t>
+      </w:r>
+      <w:r>
+        <w:rPr>
+          <w:color w:val="000000"/>
+          <w:rtl w:val="0"/>
+        </w:rPr>
+        <w:t xml:space="preserve">moictié de son espesseur</w:t>
+      </w:r>
+      <w:r>
+        <w:rPr>
+          <w:rFonts w:ascii="Courier New" w:cs="Courier New" w:eastAsia="Courier New" w:hAnsi="Courier New"/>
+          <w:color w:val="0000ff"/>
+          <w:sz w:val="18"/>
+          <w:szCs w:val="18"/>
+          <w:rtl w:val="0"/>
+        </w:rPr>
+        <w:t xml:space="preserve">&lt;/ms&gt;</w:t>
+      </w:r>
+      <w:r>
+        <w:rPr>
+          <w:color w:val="000000"/>
+          <w:rtl w:val="0"/>
+        </w:rPr>
+        <w:t xml:space="preserve">. Mays si elle</w:t>
       </w:r>
       <w:r>
         <w:rPr>
@@ -3319,7 +3370,13 @@
           <w:color w:val="000000"/>
           <w:rtl w:val="0"/>
         </w:rPr>
-        <w:t xml:space="preserve">left-bottom</w:t>
+        <w:t xml:space="preserve">left-</w:t>
+      </w:r>
+      <w:r>
+        <w:rPr>
+          <w:rtl w:val="0"/>
+        </w:rPr>
+        <w:t xml:space="preserve">middle</w:t>
       </w:r>
       <w:r>
         <w:rPr>

--- a/TEMP/input/p158v_JWG_JBC+_MHS+/tcn_p158v.docx
+++ b/TEMP/input/p158v_JWG_JBC+_MHS+/tcn_p158v.docx
@@ -15,7 +15,6 @@
           <w:between w:space="0" w:sz="0" w:val="nil"/>
         </w:pBdr>
         <w:shd w:fill="auto" w:val="clear"/>
-        <w:contextualSpacing w:val="0"/>
         <w:rPr>
           <w:color w:val="000000"/>
         </w:rPr>
@@ -66,7 +65,6 @@
           <w:between w:space="0" w:sz="0" w:val="nil"/>
         </w:pBdr>
         <w:shd w:fill="auto" w:val="clear"/>
-        <w:contextualSpacing w:val="0"/>
         <w:rPr>
           <w:color w:val="000000"/>
         </w:rPr>
@@ -117,7 +115,6 @@
           <w:between w:space="0" w:sz="0" w:val="nil"/>
         </w:pBdr>
         <w:shd w:fill="auto" w:val="clear"/>
-        <w:contextualSpacing w:val="0"/>
         <w:rPr>
           <w:color w:val="000000"/>
         </w:rPr>
@@ -141,7 +138,6 @@
           <w:between w:space="0" w:sz="0" w:val="nil"/>
         </w:pBdr>
         <w:shd w:fill="auto" w:val="clear"/>
-        <w:contextualSpacing w:val="0"/>
         <w:rPr>
           <w:color w:val="000000"/>
         </w:rPr>
@@ -175,7 +171,6 @@
           <w:between w:space="0" w:sz="0" w:val="nil"/>
         </w:pBdr>
         <w:shd w:fill="auto" w:val="clear"/>
-        <w:contextualSpacing w:val="0"/>
         <w:rPr>
           <w:color w:val="000000"/>
         </w:rPr>
@@ -209,7 +204,6 @@
           <w:between w:space="0" w:sz="0" w:val="nil"/>
         </w:pBdr>
         <w:shd w:fill="auto" w:val="clear"/>
-        <w:contextualSpacing w:val="0"/>
         <w:rPr>
           <w:color w:val="000000"/>
         </w:rPr>
@@ -260,7 +254,6 @@
           <w:between w:space="0" w:sz="0" w:val="nil"/>
         </w:pBdr>
         <w:shd w:fill="auto" w:val="clear"/>
-        <w:contextualSpacing w:val="0"/>
         <w:rPr>
           <w:color w:val="000000"/>
         </w:rPr>
@@ -284,7 +277,6 @@
           <w:between w:space="0" w:sz="0" w:val="nil"/>
         </w:pBdr>
         <w:shd w:fill="auto" w:val="clear"/>
-        <w:contextualSpacing w:val="0"/>
         <w:rPr>
           <w:color w:val="000000"/>
         </w:rPr>
@@ -401,7 +393,6 @@
           <w:between w:space="0" w:sz="0" w:val="nil"/>
         </w:pBdr>
         <w:shd w:fill="auto" w:val="clear"/>
-        <w:contextualSpacing w:val="0"/>
         <w:rPr>
           <w:color w:val="000000"/>
         </w:rPr>
@@ -508,7 +499,6 @@
           <w:between w:space="0" w:sz="0" w:val="nil"/>
         </w:pBdr>
         <w:shd w:fill="auto" w:val="clear"/>
-        <w:contextualSpacing w:val="0"/>
         <w:rPr>
           <w:color w:val="000000"/>
         </w:rPr>
@@ -598,7 +588,6 @@
           <w:between w:space="0" w:sz="0" w:val="nil"/>
         </w:pBdr>
         <w:shd w:fill="auto" w:val="clear"/>
-        <w:contextualSpacing w:val="0"/>
         <w:rPr>
           <w:color w:val="000000"/>
         </w:rPr>
@@ -671,7 +660,6 @@
           <w:between w:space="0" w:sz="0" w:val="nil"/>
         </w:pBdr>
         <w:shd w:fill="auto" w:val="clear"/>
-        <w:contextualSpacing w:val="0"/>
         <w:rPr>
           <w:color w:val="000000"/>
         </w:rPr>
@@ -761,7 +749,6 @@
           <w:between w:space="0" w:sz="0" w:val="nil"/>
         </w:pBdr>
         <w:shd w:fill="auto" w:val="clear"/>
-        <w:contextualSpacing w:val="0"/>
         <w:rPr>
           <w:color w:val="000000"/>
         </w:rPr>
@@ -800,7 +787,6 @@
           <w:between w:space="0" w:sz="0" w:val="nil"/>
         </w:pBdr>
         <w:shd w:fill="auto" w:val="clear"/>
-        <w:contextualSpacing w:val="0"/>
         <w:rPr>
           <w:color w:val="000000"/>
         </w:rPr>
@@ -958,7 +944,6 @@
           <w:between w:space="0" w:sz="0" w:val="nil"/>
         </w:pBdr>
         <w:shd w:fill="auto" w:val="clear"/>
-        <w:contextualSpacing w:val="0"/>
         <w:rPr>
           <w:color w:val="000000"/>
         </w:rPr>
@@ -1014,7 +999,6 @@
           <w:between w:space="0" w:sz="0" w:val="nil"/>
         </w:pBdr>
         <w:shd w:fill="auto" w:val="clear"/>
-        <w:contextualSpacing w:val="0"/>
         <w:rPr>
           <w:color w:val="000000"/>
         </w:rPr>
@@ -1120,7 +1104,6 @@
           <w:between w:space="0" w:sz="0" w:val="nil"/>
         </w:pBdr>
         <w:shd w:fill="auto" w:val="clear"/>
-        <w:contextualSpacing w:val="0"/>
         <w:rPr>
           <w:color w:val="000000"/>
         </w:rPr>
@@ -1244,7 +1227,6 @@
           <w:between w:space="0" w:sz="0" w:val="nil"/>
         </w:pBdr>
         <w:shd w:fill="auto" w:val="clear"/>
-        <w:contextualSpacing w:val="0"/>
         <w:rPr>
           <w:color w:val="000000"/>
         </w:rPr>
@@ -1300,7 +1282,6 @@
           <w:between w:space="0" w:sz="0" w:val="nil"/>
         </w:pBdr>
         <w:shd w:fill="auto" w:val="clear"/>
-        <w:contextualSpacing w:val="0"/>
         <w:rPr>
           <w:color w:val="000000"/>
         </w:rPr>
@@ -1373,7 +1354,6 @@
           <w:between w:space="0" w:sz="0" w:val="nil"/>
         </w:pBdr>
         <w:shd w:fill="auto" w:val="clear"/>
-        <w:contextualSpacing w:val="0"/>
         <w:rPr>
           <w:color w:val="000000"/>
         </w:rPr>
@@ -1421,7 +1401,6 @@
           <w:between w:space="0" w:sz="0" w:val="nil"/>
         </w:pBdr>
         <w:shd w:fill="auto" w:val="clear"/>
-        <w:contextualSpacing w:val="0"/>
         <w:rPr>
           <w:color w:val="000000"/>
         </w:rPr>
@@ -1469,7 +1448,6 @@
           <w:between w:space="0" w:sz="0" w:val="nil"/>
         </w:pBdr>
         <w:shd w:fill="auto" w:val="clear"/>
-        <w:contextualSpacing w:val="0"/>
         <w:rPr>
           <w:color w:val="000000"/>
         </w:rPr>
@@ -1503,7 +1481,6 @@
           <w:between w:space="0" w:sz="0" w:val="nil"/>
         </w:pBdr>
         <w:shd w:fill="auto" w:val="clear"/>
-        <w:contextualSpacing w:val="0"/>
         <w:rPr>
           <w:color w:val="000000"/>
         </w:rPr>
@@ -1527,7 +1504,6 @@
           <w:between w:space="0" w:sz="0" w:val="nil"/>
         </w:pBdr>
         <w:shd w:fill="auto" w:val="clear"/>
-        <w:contextualSpacing w:val="0"/>
         <w:rPr>
           <w:color w:val="000000"/>
         </w:rPr>
@@ -1561,7 +1537,6 @@
           <w:between w:space="0" w:sz="0" w:val="nil"/>
         </w:pBdr>
         <w:shd w:fill="auto" w:val="clear"/>
-        <w:contextualSpacing w:val="0"/>
         <w:rPr>
           <w:color w:val="000000"/>
         </w:rPr>
@@ -1595,7 +1570,6 @@
           <w:between w:space="0" w:sz="0" w:val="nil"/>
         </w:pBdr>
         <w:shd w:fill="auto" w:val="clear"/>
-        <w:contextualSpacing w:val="0"/>
         <w:rPr>
           <w:color w:val="000000"/>
         </w:rPr>
@@ -1673,29 +1647,27 @@
           <w:between w:space="0" w:sz="0" w:val="nil"/>
         </w:pBdr>
         <w:shd w:fill="auto" w:val="clear"/>
-        <w:contextualSpacing w:val="0"/>
-        <w:rPr>
-          <w:color w:val="000000"/>
-        </w:rPr>
-      </w:pPr>
-      <w:r>
-        <w:rPr>
-          <w:rtl w:val="0"/>
-        </w:rPr>
-      </w:r>
-    </w:p>
-    <w:p>
-      <w:pPr>
-        <w:widowControl w:val="0"/>
-        <w:pBdr>
-          <w:top w:space="0" w:sz="0" w:val="nil"/>
-          <w:left w:space="0" w:sz="0" w:val="nil"/>
-          <w:bottom w:space="0" w:sz="0" w:val="nil"/>
-          <w:right w:space="0" w:sz="0" w:val="nil"/>
-          <w:between w:space="0" w:sz="0" w:val="nil"/>
-        </w:pBdr>
-        <w:shd w:fill="auto" w:val="clear"/>
-        <w:contextualSpacing w:val="0"/>
+        <w:rPr>
+          <w:color w:val="000000"/>
+        </w:rPr>
+      </w:pPr>
+      <w:r>
+        <w:rPr>
+          <w:rtl w:val="0"/>
+        </w:rPr>
+      </w:r>
+    </w:p>
+    <w:p>
+      <w:pPr>
+        <w:widowControl w:val="0"/>
+        <w:pBdr>
+          <w:top w:space="0" w:sz="0" w:val="nil"/>
+          <w:left w:space="0" w:sz="0" w:val="nil"/>
+          <w:bottom w:space="0" w:sz="0" w:val="nil"/>
+          <w:right w:space="0" w:sz="0" w:val="nil"/>
+          <w:between w:space="0" w:sz="0" w:val="nil"/>
+        </w:pBdr>
+        <w:shd w:fill="auto" w:val="clear"/>
         <w:rPr>
           <w:color w:val="000000"/>
         </w:rPr>
@@ -1778,7 +1750,6 @@
           <w:between w:space="0" w:sz="0" w:val="nil"/>
         </w:pBdr>
         <w:shd w:fill="auto" w:val="clear"/>
-        <w:contextualSpacing w:val="0"/>
         <w:rPr>
           <w:color w:val="000000"/>
         </w:rPr>
@@ -1853,7 +1824,6 @@
           <w:between w:space="0" w:sz="0" w:val="nil"/>
         </w:pBdr>
         <w:shd w:fill="auto" w:val="clear"/>
-        <w:contextualSpacing w:val="0"/>
         <w:rPr>
           <w:color w:val="000000"/>
         </w:rPr>
@@ -1894,7 +1864,6 @@
           <w:between w:space="0" w:sz="0" w:val="nil"/>
         </w:pBdr>
         <w:shd w:fill="auto" w:val="clear"/>
-        <w:contextualSpacing w:val="0"/>
         <w:rPr>
           <w:color w:val="000000"/>
         </w:rPr>
@@ -1928,7 +1897,6 @@
           <w:between w:space="0" w:sz="0" w:val="nil"/>
         </w:pBdr>
         <w:shd w:fill="auto" w:val="clear"/>
-        <w:contextualSpacing w:val="0"/>
         <w:rPr>
           <w:color w:val="000000"/>
         </w:rPr>
@@ -1952,7 +1920,6 @@
           <w:between w:space="0" w:sz="0" w:val="nil"/>
         </w:pBdr>
         <w:shd w:fill="auto" w:val="clear"/>
-        <w:contextualSpacing w:val="0"/>
         <w:rPr>
           <w:color w:val="000000"/>
         </w:rPr>
@@ -1986,7 +1953,6 @@
           <w:between w:space="0" w:sz="0" w:val="nil"/>
         </w:pBdr>
         <w:shd w:fill="auto" w:val="clear"/>
-        <w:contextualSpacing w:val="0"/>
         <w:rPr>
           <w:color w:val="000000"/>
         </w:rPr>
@@ -2020,7 +1986,6 @@
           <w:between w:space="0" w:sz="0" w:val="nil"/>
         </w:pBdr>
         <w:shd w:fill="auto" w:val="clear"/>
-        <w:contextualSpacing w:val="0"/>
         <w:rPr>
           <w:color w:val="000000"/>
         </w:rPr>
@@ -2108,29 +2073,27 @@
           <w:between w:space="0" w:sz="0" w:val="nil"/>
         </w:pBdr>
         <w:shd w:fill="auto" w:val="clear"/>
-        <w:contextualSpacing w:val="0"/>
-        <w:rPr>
-          <w:color w:val="000000"/>
-        </w:rPr>
-      </w:pPr>
-      <w:r>
-        <w:rPr>
-          <w:rtl w:val="0"/>
-        </w:rPr>
-      </w:r>
-    </w:p>
-    <w:p>
-      <w:pPr>
-        <w:widowControl w:val="0"/>
-        <w:pBdr>
-          <w:top w:space="0" w:sz="0" w:val="nil"/>
-          <w:left w:space="0" w:sz="0" w:val="nil"/>
-          <w:bottom w:space="0" w:sz="0" w:val="nil"/>
-          <w:right w:space="0" w:sz="0" w:val="nil"/>
-          <w:between w:space="0" w:sz="0" w:val="nil"/>
-        </w:pBdr>
-        <w:shd w:fill="auto" w:val="clear"/>
-        <w:contextualSpacing w:val="0"/>
+        <w:rPr>
+          <w:color w:val="000000"/>
+        </w:rPr>
+      </w:pPr>
+      <w:r>
+        <w:rPr>
+          <w:rtl w:val="0"/>
+        </w:rPr>
+      </w:r>
+    </w:p>
+    <w:p>
+      <w:pPr>
+        <w:widowControl w:val="0"/>
+        <w:pBdr>
+          <w:top w:space="0" w:sz="0" w:val="nil"/>
+          <w:left w:space="0" w:sz="0" w:val="nil"/>
+          <w:bottom w:space="0" w:sz="0" w:val="nil"/>
+          <w:right w:space="0" w:sz="0" w:val="nil"/>
+          <w:between w:space="0" w:sz="0" w:val="nil"/>
+        </w:pBdr>
+        <w:shd w:fill="auto" w:val="clear"/>
         <w:rPr>
           <w:color w:val="000000"/>
         </w:rPr>
@@ -2230,7 +2193,6 @@
           <w:between w:space="0" w:sz="0" w:val="nil"/>
         </w:pBdr>
         <w:shd w:fill="auto" w:val="clear"/>
-        <w:contextualSpacing w:val="0"/>
         <w:rPr>
           <w:color w:val="000000"/>
         </w:rPr>
@@ -2269,7 +2231,6 @@
           <w:between w:space="0" w:sz="0" w:val="nil"/>
         </w:pBdr>
         <w:shd w:fill="auto" w:val="clear"/>
-        <w:contextualSpacing w:val="0"/>
         <w:rPr>
           <w:color w:val="000000"/>
         </w:rPr>
@@ -2342,7 +2303,6 @@
           <w:between w:space="0" w:sz="0" w:val="nil"/>
         </w:pBdr>
         <w:shd w:fill="auto" w:val="clear"/>
-        <w:contextualSpacing w:val="0"/>
         <w:rPr>
           <w:color w:val="000000"/>
         </w:rPr>
@@ -2500,7 +2460,6 @@
           <w:between w:space="0" w:sz="0" w:val="nil"/>
         </w:pBdr>
         <w:shd w:fill="auto" w:val="clear"/>
-        <w:contextualSpacing w:val="0"/>
         <w:rPr>
           <w:color w:val="000000"/>
         </w:rPr>
@@ -2539,7 +2498,6 @@
           <w:between w:space="0" w:sz="0" w:val="nil"/>
         </w:pBdr>
         <w:shd w:fill="auto" w:val="clear"/>
-        <w:contextualSpacing w:val="0"/>
         <w:rPr>
           <w:color w:val="000000"/>
         </w:rPr>
@@ -2682,7 +2640,6 @@
           <w:between w:space="0" w:sz="0" w:val="nil"/>
         </w:pBdr>
         <w:shd w:fill="auto" w:val="clear"/>
-        <w:contextualSpacing w:val="0"/>
         <w:rPr>
           <w:color w:val="000000"/>
         </w:rPr>
@@ -2723,7 +2680,6 @@
           <w:between w:space="0" w:sz="0" w:val="nil"/>
         </w:pBdr>
         <w:shd w:fill="auto" w:val="clear"/>
-        <w:contextualSpacing w:val="0"/>
         <w:rPr>
           <w:color w:val="000000"/>
         </w:rPr>
@@ -2757,7 +2713,6 @@
           <w:between w:space="0" w:sz="0" w:val="nil"/>
         </w:pBdr>
         <w:shd w:fill="auto" w:val="clear"/>
-        <w:contextualSpacing w:val="0"/>
         <w:rPr>
           <w:color w:val="000000"/>
         </w:rPr>
@@ -2781,7 +2736,6 @@
           <w:between w:space="0" w:sz="0" w:val="nil"/>
         </w:pBdr>
         <w:shd w:fill="auto" w:val="clear"/>
-        <w:contextualSpacing w:val="0"/>
         <w:rPr>
           <w:color w:val="000000"/>
         </w:rPr>
@@ -2815,7 +2769,6 @@
           <w:between w:space="0" w:sz="0" w:val="nil"/>
         </w:pBdr>
         <w:shd w:fill="auto" w:val="clear"/>
-        <w:contextualSpacing w:val="0"/>
         <w:rPr>
           <w:color w:val="000000"/>
         </w:rPr>
@@ -2849,7 +2802,6 @@
           <w:between w:space="0" w:sz="0" w:val="nil"/>
         </w:pBdr>
         <w:shd w:fill="auto" w:val="clear"/>
-        <w:contextualSpacing w:val="0"/>
         <w:rPr>
           <w:color w:val="000000"/>
         </w:rPr>
@@ -2900,29 +2852,27 @@
           <w:between w:space="0" w:sz="0" w:val="nil"/>
         </w:pBdr>
         <w:shd w:fill="auto" w:val="clear"/>
-        <w:contextualSpacing w:val="0"/>
-        <w:rPr>
-          <w:color w:val="000000"/>
-        </w:rPr>
-      </w:pPr>
-      <w:r>
-        <w:rPr>
-          <w:rtl w:val="0"/>
-        </w:rPr>
-      </w:r>
-    </w:p>
-    <w:p>
-      <w:pPr>
-        <w:widowControl w:val="0"/>
-        <w:pBdr>
-          <w:top w:space="0" w:sz="0" w:val="nil"/>
-          <w:left w:space="0" w:sz="0" w:val="nil"/>
-          <w:bottom w:space="0" w:sz="0" w:val="nil"/>
-          <w:right w:space="0" w:sz="0" w:val="nil"/>
-          <w:between w:space="0" w:sz="0" w:val="nil"/>
-        </w:pBdr>
-        <w:shd w:fill="auto" w:val="clear"/>
-        <w:contextualSpacing w:val="0"/>
+        <w:rPr>
+          <w:color w:val="000000"/>
+        </w:rPr>
+      </w:pPr>
+      <w:r>
+        <w:rPr>
+          <w:rtl w:val="0"/>
+        </w:rPr>
+      </w:r>
+    </w:p>
+    <w:p>
+      <w:pPr>
+        <w:widowControl w:val="0"/>
+        <w:pBdr>
+          <w:top w:space="0" w:sz="0" w:val="nil"/>
+          <w:left w:space="0" w:sz="0" w:val="nil"/>
+          <w:bottom w:space="0" w:sz="0" w:val="nil"/>
+          <w:right w:space="0" w:sz="0" w:val="nil"/>
+          <w:between w:space="0" w:sz="0" w:val="nil"/>
+        </w:pBdr>
+        <w:shd w:fill="auto" w:val="clear"/>
         <w:rPr>
           <w:color w:val="000000"/>
         </w:rPr>
@@ -3024,7 +2974,6 @@
           <w:between w:space="0" w:sz="0" w:val="nil"/>
         </w:pBdr>
         <w:shd w:fill="auto" w:val="clear"/>
-        <w:contextualSpacing w:val="0"/>
         <w:rPr>
           <w:color w:val="000000"/>
         </w:rPr>
@@ -3063,7 +3012,6 @@
           <w:between w:space="0" w:sz="0" w:val="nil"/>
         </w:pBdr>
         <w:shd w:fill="auto" w:val="clear"/>
-        <w:contextualSpacing w:val="0"/>
         <w:rPr>
           <w:color w:val="000000"/>
         </w:rPr>
@@ -3136,7 +3084,6 @@
           <w:between w:space="0" w:sz="0" w:val="nil"/>
         </w:pBdr>
         <w:shd w:fill="auto" w:val="clear"/>
-        <w:contextualSpacing w:val="0"/>
         <w:rPr>
           <w:color w:val="000000"/>
         </w:rPr>
@@ -3204,7 +3151,6 @@
           <w:between w:space="0" w:sz="0" w:val="nil"/>
         </w:pBdr>
         <w:shd w:fill="auto" w:val="clear"/>
-        <w:contextualSpacing w:val="0"/>
         <w:rPr>
           <w:color w:val="000000"/>
         </w:rPr>
@@ -3292,7 +3238,6 @@
           <w:between w:space="0" w:sz="0" w:val="nil"/>
         </w:pBdr>
         <w:shd w:fill="auto" w:val="clear"/>
-        <w:contextualSpacing w:val="0"/>
         <w:rPr>
           <w:color w:val="000000"/>
         </w:rPr>
@@ -3316,7 +3261,6 @@
           <w:between w:space="0" w:sz="0" w:val="nil"/>
         </w:pBdr>
         <w:shd w:fill="auto" w:val="clear"/>
-        <w:contextualSpacing w:val="0"/>
         <w:rPr>
           <w:color w:val="000000"/>
         </w:rPr>
@@ -3350,7 +3294,6 @@
           <w:between w:space="0" w:sz="0" w:val="nil"/>
         </w:pBdr>
         <w:shd w:fill="auto" w:val="clear"/>
-        <w:contextualSpacing w:val="0"/>
         <w:rPr>
           <w:color w:val="000000"/>
         </w:rPr>
@@ -3405,7 +3348,6 @@
           <w:between w:space="0" w:sz="0" w:val="nil"/>
         </w:pBdr>
         <w:shd w:fill="auto" w:val="clear"/>
-        <w:contextualSpacing w:val="0"/>
         <w:rPr>
           <w:color w:val="000000"/>
         </w:rPr>
@@ -3444,7 +3386,6 @@
           <w:between w:space="0" w:sz="0" w:val="nil"/>
         </w:pBdr>
         <w:shd w:fill="auto" w:val="clear"/>
-        <w:contextualSpacing w:val="0"/>
         <w:rPr>
           <w:color w:val="000000"/>
         </w:rPr>
@@ -3517,7 +3458,6 @@
           <w:between w:space="0" w:sz="0" w:val="nil"/>
         </w:pBdr>
         <w:shd w:fill="auto" w:val="clear"/>
-        <w:contextualSpacing w:val="0"/>
         <w:rPr>
           <w:color w:val="000000"/>
         </w:rPr>
@@ -3583,7 +3523,6 @@
           <w:between w:space="0" w:sz="0" w:val="nil"/>
         </w:pBdr>
         <w:shd w:fill="auto" w:val="clear"/>
-        <w:contextualSpacing w:val="0"/>
         <w:rPr>
           <w:color w:val="000000"/>
         </w:rPr>
@@ -3622,7 +3561,6 @@
           <w:between w:space="0" w:sz="0" w:val="nil"/>
         </w:pBdr>
         <w:shd w:fill="auto" w:val="clear"/>
-        <w:contextualSpacing w:val="0"/>
         <w:rPr>
           <w:color w:val="000000"/>
         </w:rPr>
@@ -3688,7 +3626,6 @@
           <w:between w:space="0" w:sz="0" w:val="nil"/>
         </w:pBdr>
         <w:shd w:fill="auto" w:val="clear"/>
-        <w:contextualSpacing w:val="0"/>
         <w:rPr>
           <w:color w:val="000000"/>
         </w:rPr>
@@ -3744,7 +3681,6 @@
           <w:between w:space="0" w:sz="0" w:val="nil"/>
         </w:pBdr>
         <w:shd w:fill="auto" w:val="clear"/>
-        <w:contextualSpacing w:val="0"/>
         <w:rPr>
           <w:color w:val="000000"/>
         </w:rPr>
@@ -3785,7 +3721,6 @@
           <w:between w:space="0" w:sz="0" w:val="nil"/>
         </w:pBdr>
         <w:shd w:fill="auto" w:val="clear"/>
-        <w:contextualSpacing w:val="0"/>
         <w:rPr>
           <w:color w:val="000000"/>
         </w:rPr>
@@ -3826,7 +3761,6 @@
           <w:between w:space="0" w:sz="0" w:val="nil"/>
         </w:pBdr>
         <w:shd w:fill="auto" w:val="clear"/>
-        <w:contextualSpacing w:val="0"/>
         <w:rPr>
           <w:color w:val="000000"/>
         </w:rPr>
